--- a/Xue_Yiyang_Project2.docx
+++ b/Xue_Yiyang_Project2.docx
@@ -203,6 +203,38 @@
     </w:p>
     <w:bookmarkEnd w:id="27"/>
     <w:bookmarkEnd w:id="28"/>
+    <w:bookmarkStart w:id="30" w:name="github-repository"/>
+    <w:p>
+      <w:pPr>
+        <w:pStyle w:val="Heading2"/>
+      </w:pPr>
+      <w:r>
+        <w:rPr>
+          <w:rStyle w:val="SectionNumber"/>
+        </w:rPr>
+        <w:t xml:space="preserve">2</w:t>
+      </w:r>
+      <w:r>
+        <w:tab/>
+      </w:r>
+      <w:r>
+        <w:t xml:space="preserve">GitHub Repository</w:t>
+      </w:r>
+    </w:p>
+    <w:p>
+      <w:pPr>
+        <w:pStyle w:val="FirstParagraph"/>
+      </w:pPr>
+      <w:hyperlink r:id="rId29">
+        <w:r>
+          <w:rPr>
+            <w:rStyle w:val="Hyperlink"/>
+          </w:rPr>
+          <w:t xml:space="preserve">https://github.com/yx315-hub/Xue_Yiyang_Project2.git</w:t>
+        </w:r>
+      </w:hyperlink>
+    </w:p>
+    <w:bookmarkEnd w:id="30"/>
     <w:sectPr/>
   </w:body>
 </w:document>
